--- a/336. 懷、怀→怀.docx
+++ b/336. 懷、怀→怀.docx
@@ -122,7 +122,7 @@
           <w:szCs w:val="43"/>
           <w:lang w:eastAsia="zh-TW"/>
         </w:rPr>
-        <w:t>辨意：根據《教育部異體字字典》，「</w:t>
+        <w:t>辨意：「</w:t>
       </w:r>
       <w:r>
         <w:rPr>

--- a/336. 懷、怀→怀.docx
+++ b/336. 懷、怀→怀.docx
@@ -16,6 +16,7 @@
           <w:lang w:eastAsia="zh-TW"/>
         </w:rPr>
       </w:pPr>
+      <w:bookmarkStart w:id="0" w:name="_GoBack"/>
       <w:r>
         <w:rPr>
           <w:rFonts w:hint="eastAsia" w:ascii="TW-MOE-Std-Kai" w:hAnsi="TW-MOE-Std-Kai" w:eastAsia="TW-MOE-Std-Kai" w:cs="TW-MOE-Std-Kai"/>
@@ -149,45 +150,7 @@
           <w:szCs w:val="43"/>
           <w:lang w:val="en-US" w:eastAsia="zh-TW"/>
         </w:rPr>
-        <w:t>是指思念、想念、藏有、抱著、腹中有孕、胸前、內心、心裡頭、心情、哀傷、胸襟、抱負、來、至、安撫、包圍、姓氏，如「懷念」、「緬懷」、「追懷」、「懷想」、「懷疑」、「身懷絕技」、「懷恨在心」、「懷孕」、「懷胎」、「懷子」、「懷裡」、「懷中」、「懷抱」</w:t>
-      </w:r>
-      <w:r>
-        <w:rPr>
-          <w:rFonts w:hint="eastAsia" w:ascii="TW-MOE-Std-Kai" w:hAnsi="TW-MOE-Std-Kai" w:eastAsia="TW-MOE-Std-Kai" w:cs="TW-MOE-Std-Kai"/>
-          <w:sz w:val="43"/>
-          <w:szCs w:val="43"/>
-          <w:lang w:val="en-US" w:eastAsia="zh-TW"/>
-        </w:rPr>
-        <w:t>、「胸懷」</w:t>
-      </w:r>
-      <w:r>
-        <w:rPr>
-          <w:rFonts w:hint="eastAsia" w:ascii="TW-MOE-Std-Kai" w:hAnsi="TW-MOE-Std-Kai" w:eastAsia="TW-MOE-Std-Kai" w:cs="TW-MOE-Std-Kai"/>
-          <w:sz w:val="43"/>
-          <w:szCs w:val="43"/>
-          <w:lang w:val="en-US" w:eastAsia="zh-TW"/>
-        </w:rPr>
-        <w:t>、「入懷」、「坐懷不亂」、「耿耿於懷」、「情懷」、「感懷」、「傷懷」、「胸懷大志」</w:t>
-      </w:r>
-      <w:bookmarkStart w:id="0" w:name="_GoBack"/>
-      <w:bookmarkEnd w:id="0"/>
-      <w:r>
-        <w:rPr>
-          <w:rFonts w:hint="eastAsia" w:ascii="TW-MOE-Std-Kai" w:hAnsi="TW-MOE-Std-Kai" w:eastAsia="TW-MOE-Std-Kai" w:cs="TW-MOE-Std-Kai"/>
-          <w:sz w:val="43"/>
-          <w:szCs w:val="43"/>
-          <w:lang w:val="en-US" w:eastAsia="zh-TW"/>
-        </w:rPr>
-        <w:t>、「壯懷」、「壯懷激烈」、「懷遠以德」</w:t>
-      </w:r>
-      <w:r>
-        <w:rPr>
-          <w:rFonts w:hint="eastAsia" w:ascii="TW-MOE-Std-Kai" w:hAnsi="TW-MOE-Std-Kai" w:eastAsia="TW-MOE-Std-Kai" w:cs="TW-MOE-Std-Kai"/>
-          <w:sz w:val="43"/>
-          <w:szCs w:val="43"/>
-          <w:lang w:val="en-US" w:eastAsia="zh-TW"/>
-        </w:rPr>
-        <w:t>等。而「怀」則是指怒，為文言詞，今已不常用。現代語境中一般都是用「懷」，「怀」通常只見於古書中。需要注意的是，只有「懷」可作姓氏。</w:t>
+        <w:t>是指思念、想念、藏有、抱著、腹中有孕、胸前、內心、心裡頭、心情、哀傷、胸襟、抱負、來、至、安撫、包圍、姓氏，如「懷念」、「緬懷」、「追懷」、「懷想」、「懷疑」、「身懷絕技」、「懷恨在心」、「懷孕」、「懷胎」、「懷子」、「懷裡」、「懷中」、「懷抱」、「胸懷」、「入懷」、「坐懷不亂」、「耿耿於懷」、「情懷」、「感懷」、「傷懷」、「胸懷大志」、「壯懷」、「壯懷激烈」、「懷遠以德」等。而「怀」則是指怒，為文言詞，今已不常用。現代語境中一般都是用「懷」，「怀」通常只見於古書中。需要注意的是，只有「懷」可作姓氏。</w:t>
       </w:r>
     </w:p>
     <w:p>
@@ -214,6 +177,7 @@
         <w:t>偏旁辨析：只有「懷」可作聲旁，如「蘹」等。</w:t>
       </w:r>
     </w:p>
+    <w:bookmarkEnd w:id="0"/>
     <w:sectPr>
       <w:pgSz w:w="11906" w:h="16838"/>
       <w:pgMar w:top="1440" w:right="1800" w:bottom="1440" w:left="1800" w:header="851" w:footer="992" w:gutter="0"/>

--- a/336. 懷、怀→怀.docx
+++ b/336. 懷、怀→怀.docx
@@ -16,7 +16,6 @@
           <w:lang w:eastAsia="zh-TW"/>
         </w:rPr>
       </w:pPr>
-      <w:bookmarkStart w:id="0" w:name="_GoBack"/>
       <w:r>
         <w:rPr>
           <w:rFonts w:hint="eastAsia" w:ascii="TW-MOE-Std-Kai" w:hAnsi="TW-MOE-Std-Kai" w:eastAsia="TW-MOE-Std-Kai" w:cs="TW-MOE-Std-Kai"/>
@@ -150,7 +149,18 @@
           <w:szCs w:val="43"/>
           <w:lang w:val="en-US" w:eastAsia="zh-TW"/>
         </w:rPr>
-        <w:t>是指思念、想念、藏有、抱著、腹中有孕、胸前、內心、心裡頭、心情、哀傷、胸襟、抱負、來、至、安撫、包圍、姓氏，如「懷念」、「緬懷」、「追懷」、「懷想」、「懷疑」、「身懷絕技」、「懷恨在心」、「懷孕」、「懷胎」、「懷子」、「懷裡」、「懷中」、「懷抱」、「胸懷」、「入懷」、「坐懷不亂」、「耿耿於懷」、「情懷」、「感懷」、「傷懷」、「胸懷大志」、「壯懷」、「壯懷激烈」、「懷遠以德」等。而「怀」則是指怒，為文言詞，今已不常用。現代語境中一般都是用「懷」，「怀」通常只見於古書中。需要注意的是，只有「懷」可作姓氏。</w:t>
+        <w:t>是指思念、想念、藏有、抱著、腹中有孕、胸前、內心、心裡頭、心情、哀傷、胸襟、抱負、來、至、安撫、包圍、姓氏，如「懷念」、「掛懷」</w:t>
+      </w:r>
+      <w:bookmarkStart w:id="0" w:name="_GoBack"/>
+      <w:bookmarkEnd w:id="0"/>
+      <w:r>
+        <w:rPr>
+          <w:rFonts w:hint="eastAsia" w:ascii="TW-MOE-Std-Kai" w:hAnsi="TW-MOE-Std-Kai" w:eastAsia="TW-MOE-Std-Kai" w:cs="TW-MOE-Std-Kai"/>
+          <w:sz w:val="43"/>
+          <w:szCs w:val="43"/>
+          <w:lang w:val="en-US" w:eastAsia="zh-TW"/>
+        </w:rPr>
+        <w:t>、「緬懷」、「追懷」、「懷想」、「懷疑」、「身懷絕技」、「懷恨在心」、「懷孕」、「懷胎」、「懷子」、「懷裡」、「懷中」、「懷抱」、「胸懷」、「入懷」、「坐懷不亂」、「耿耿於懷」、「情懷」、「感懷」、「傷懷」、「胸懷大志」、「壯懷」、「壯懷激烈」、「懷遠以德」等。而「怀」則是指怒，為文言詞，今已不常用。現代語境中一般都是用「懷」，「怀」通常只見於古書中。需要注意的是，只有「懷」可作姓氏。</w:t>
       </w:r>
     </w:p>
     <w:p>
@@ -177,7 +187,6 @@
         <w:t>偏旁辨析：只有「懷」可作聲旁，如「蘹」等。</w:t>
       </w:r>
     </w:p>
-    <w:bookmarkEnd w:id="0"/>
     <w:sectPr>
       <w:pgSz w:w="11906" w:h="16838"/>
       <w:pgMar w:top="1440" w:right="1800" w:bottom="1440" w:left="1800" w:header="851" w:footer="992" w:gutter="0"/>
